--- a/Content/SchrunchitySoftBliss.docx
+++ b/Content/SchrunchitySoftBliss.docx
@@ -20,7 +20,15 @@
     </w:p>
     <w:p>
       <w:r>
-        <w:t xml:space="preserve">He had his ways, did Horace P. Hooper. They had served him and his family well. As an ambitious young mechanical engineer, he dreamed of leveling the playing field between family farms and corporate conglomerates by developing farm implements that would provide agricultural automation at a price family farmers could pay. Ultimately, he was frustrated as an inventor, owing more to lack of imagination by financial backers than his own creativity. But he achieved wealth and notoriety as an entrepreneur in consumer products. </w:t>
+        <w:t xml:space="preserve">He had his </w:t>
+      </w:r>
+      <w:proofErr w:type="gramStart"/>
+      <w:r>
+        <w:t>ways</w:t>
+      </w:r>
+      <w:proofErr w:type="gramEnd"/>
+      <w:r>
+        <w:t xml:space="preserve">, did Horace P. Hooper. They had served him and his family well. As an ambitious young mechanical engineer, he dreamed of leveling the playing field between family farms and corporate conglomerates by developing farm implements that would provide agricultural automation at a price family farmers could pay. Ultimately, he was frustrated as an inventor, owing more to lack of imagination by financial backers than his own creativity. But he achieved wealth and notoriety as an entrepreneur in consumer products. </w:t>
       </w:r>
     </w:p>
     <w:p>
@@ -97,7 +105,15 @@
     </w:p>
     <w:p>
       <w:r>
-        <w:t>“What about you dad?” asked Buford. “You got any contentment to pitch in? If we have to get by on Mosey’s, that’ll only come to a little over a minute for each of us.”</w:t>
+        <w:t xml:space="preserve">“What about you dad?” asked Buford. “You got any contentment to pitch in? If we </w:t>
+      </w:r>
+      <w:proofErr w:type="gramStart"/>
+      <w:r>
+        <w:t>have to</w:t>
+      </w:r>
+      <w:proofErr w:type="gramEnd"/>
+      <w:r>
+        <w:t xml:space="preserve"> get by on Mosey’s, that’ll only come to a little over a minute for each of us.”</w:t>
       </w:r>
     </w:p>
     <w:p>
@@ -109,7 +125,15 @@
     <w:p/>
     <w:p>
       <w:r>
-        <w:t xml:space="preserve">Horace had often wondered if it had been a mistake to sell his company. Maybe he should have diversified into new product lines. He was an inventor with 14 patents in his name. He prototyped a number of devices he hoped would make family farms more profitable -- a nick-free sheep sheerer, a grape de-seeder. </w:t>
+        <w:t xml:space="preserve">Horace had often wondered if it had been a mistake to sell his company. Maybe he should have diversified into new product lines. He was an inventor with 14 patents in his name. He prototyped </w:t>
+      </w:r>
+      <w:proofErr w:type="gramStart"/>
+      <w:r>
+        <w:t>a number of</w:t>
+      </w:r>
+      <w:proofErr w:type="gramEnd"/>
+      <w:r>
+        <w:t xml:space="preserve"> devices he hoped would make family farms more profitable -- a nick-free sheep sheerer, a grape de-seeder. </w:t>
       </w:r>
     </w:p>
     <w:p>
@@ -122,10 +146,23 @@
       </w:r>
       <w:proofErr w:type="spellEnd"/>
       <w:r>
-        <w:t>-shaft driven</w:t>
-      </w:r>
-      <w:r>
-        <w:t xml:space="preserve"> corn harvester not only picked the corn, it shucked and silked them, and could be configured to produce consumer-ready ears of corn or cream style. It went ignored. The countertop version featured dishwasher-safe components and sold like hotcakes over the period of a summer. The countertop version of his </w:t>
+        <w:t xml:space="preserve">-shaft driven corn harvester not only picked the corn, </w:t>
+      </w:r>
+      <w:proofErr w:type="gramStart"/>
+      <w:r>
+        <w:t>it</w:t>
+      </w:r>
+      <w:proofErr w:type="gramEnd"/>
+      <w:r>
+        <w:t xml:space="preserve"> shucked and silked them, and could be configured to produce consumer-ready ears of corn or cream style. It went ignored. The countertop version featured dishwasher-safe components and sold like hotcakes over the period of </w:t>
+      </w:r>
+      <w:proofErr w:type="gramStart"/>
+      <w:r>
+        <w:t>a summer</w:t>
+      </w:r>
+      <w:proofErr w:type="gramEnd"/>
+      <w:r>
+        <w:t xml:space="preserve">. The countertop version of his </w:t>
       </w:r>
       <w:proofErr w:type="spellStart"/>
       <w:r>
@@ -141,7 +178,15 @@
       </w:r>
       <w:proofErr w:type="spellEnd"/>
       <w:r>
-        <w:t>, stringer and breaker was self-cleaning. It sold like hotcakes the following summer.</w:t>
+        <w:t xml:space="preserve">, stringer and breaker </w:t>
+      </w:r>
+      <w:proofErr w:type="gramStart"/>
+      <w:r>
+        <w:t>was</w:t>
+      </w:r>
+      <w:proofErr w:type="gramEnd"/>
+      <w:r>
+        <w:t xml:space="preserve"> self-cleaning. It sold like hotcakes the following summer.</w:t>
       </w:r>
       <w:r>
         <w:t xml:space="preserve"> </w:t>
@@ -165,7 +210,15 @@
       </w:r>
       <w:proofErr w:type="spellEnd"/>
       <w:r>
-        <w:t>’ onto a large piece of denim and this he safety-pinned over the last four letters of the words “Bean Bagger” that were embroidered on the burlap sack.</w:t>
+        <w:t xml:space="preserve">’ onto a large piece of denim and this </w:t>
+      </w:r>
+      <w:proofErr w:type="gramStart"/>
+      <w:r>
+        <w:t>he</w:t>
+      </w:r>
+      <w:proofErr w:type="gramEnd"/>
+      <w:r>
+        <w:t xml:space="preserve"> safety-pinned over the last four letters of the words “Bean Bagger” that were embroidered on the burlap sack.</w:t>
       </w:r>
     </w:p>
     <w:p>
@@ -191,7 +244,15 @@
     </w:p>
     <w:p>
       <w:r>
-        <w:t xml:space="preserve">Horace P. Hooper was not a contented man. So he planted an orchard. </w:t>
+        <w:t xml:space="preserve">Horace P. Hooper was not a contented man. </w:t>
+      </w:r>
+      <w:proofErr w:type="gramStart"/>
+      <w:r>
+        <w:t>So</w:t>
+      </w:r>
+      <w:proofErr w:type="gramEnd"/>
+      <w:r>
+        <w:t xml:space="preserve"> he planted an orchard. </w:t>
       </w:r>
       <w:r>
         <w:t>Grimwalt</w:t>
